--- a/2/деревня Недаль/именная база/Сушки/Сушко Леон Гаврилов.docx
+++ b/2/деревня Недаль/именная база/Сушки/Сушко Леон Гаврилов.docx
@@ -57,7 +57,29 @@
         <w:t xml:space="preserve"> лет, жил в доме 2 (НИАБ 333-9-543, л.135об).</w:t>
       </w:r>
     </w:p>
-    <w:p/>
+    <w:p>
+      <w:pPr>
+        <w:rPr>
+          <w:lang w:val="be-BY"/>
+        </w:rPr>
+      </w:pPr>
+      <w:r>
+        <w:t xml:space="preserve">6.10.1850 - </w:t>
+      </w:r>
+      <w:r>
+        <w:rPr>
+          <w:lang w:val="be-BY"/>
+        </w:rPr>
+        <w:t>помещичий крестьянин, в ревизию 1834 года 20 лет, забран в рекруты в 1835 году, неоседлый (НИАБ 333-9-417, л.304об).</w:t>
+      </w:r>
+    </w:p>
+    <w:p>
+      <w:pPr>
+        <w:rPr>
+          <w:lang w:val="be-BY"/>
+        </w:rPr>
+      </w:pPr>
+    </w:p>
     <w:p>
       <w:pPr>
         <w:rPr>
@@ -838,6 +860,555 @@
     </w:p>
     <w:bookmarkEnd w:id="2"/>
     <w:p/>
+    <w:p>
+      <w:pPr>
+        <w:rPr>
+          <w:b/>
+        </w:rPr>
+      </w:pPr>
+      <w:bookmarkStart w:id="3" w:name="_Hlk125093251"/>
+      <w:r>
+        <w:rPr>
+          <w:bCs/>
+          <w:lang w:val="be-BY"/>
+        </w:rPr>
+        <w:t>6.10.1850</w:t>
+      </w:r>
+      <w:r>
+        <w:rPr>
+          <w:bCs/>
+          <w:lang w:val="be-BY"/>
+        </w:rPr>
+        <w:tab/>
+      </w:r>
+      <w:r>
+        <w:rPr>
+          <w:b/>
+        </w:rPr>
+        <w:t>НИАБ 333-9-417</w:t>
+      </w:r>
+    </w:p>
+    <w:p>
+      <w:pPr>
+        <w:rPr>
+          <w:b/>
+        </w:rPr>
+      </w:pPr>
+    </w:p>
+    <w:p>
+      <w:pPr>
+        <w:jc w:val="center"/>
+        <w:rPr>
+          <w:bCs/>
+        </w:rPr>
+      </w:pPr>
+      <w:r>
+        <w:rPr>
+          <w:bCs/>
+        </w:rPr>
+        <w:t>Ревизские сказки 9 переписи Борисовского уезда книга 10 за 1850 год</w:t>
+      </w:r>
+    </w:p>
+    <w:p>
+      <w:pPr>
+        <w:jc w:val="center"/>
+        <w:rPr>
+          <w:bCs/>
+        </w:rPr>
+      </w:pPr>
+      <w:r>
+        <w:rPr>
+          <w:bCs/>
+        </w:rPr>
+        <w:t>Помещичьи крестьяне под буквою С</w:t>
+      </w:r>
+    </w:p>
+    <w:p>
+      <w:pPr>
+        <w:jc w:val="center"/>
+        <w:rPr>
+          <w:b/>
+        </w:rPr>
+      </w:pPr>
+    </w:p>
+    <w:p>
+      <w:r>
+        <w:t>лист 223</w:t>
+      </w:r>
+      <w:r>
+        <w:tab/>
+        <w:t xml:space="preserve">Ревизская сказка тысяча </w:t>
+      </w:r>
+      <w:proofErr w:type="spellStart"/>
+      <w:r>
+        <w:t>восемсот</w:t>
+      </w:r>
+      <w:proofErr w:type="spellEnd"/>
+      <w:r>
+        <w:t xml:space="preserve"> </w:t>
+      </w:r>
+      <w:proofErr w:type="spellStart"/>
+      <w:r>
+        <w:t>пятдесятого</w:t>
+      </w:r>
+      <w:proofErr w:type="spellEnd"/>
+      <w:r>
+        <w:t xml:space="preserve"> года октября </w:t>
+      </w:r>
+      <w:proofErr w:type="spellStart"/>
+      <w:r>
+        <w:t>шестаго</w:t>
+      </w:r>
+      <w:proofErr w:type="spellEnd"/>
+      <w:r>
+        <w:t xml:space="preserve"> дня Минской губернии </w:t>
+      </w:r>
+      <w:proofErr w:type="spellStart"/>
+      <w:r>
+        <w:t>Борисовскаго</w:t>
+      </w:r>
+      <w:proofErr w:type="spellEnd"/>
+      <w:r>
+        <w:t xml:space="preserve"> уезда имения Мстиж с принадлежащими к оному деревнями помещика Иосифа Михайлова Слизня в состоящих </w:t>
+      </w:r>
+      <w:proofErr w:type="spellStart"/>
+      <w:r>
+        <w:t>мужескаго</w:t>
+      </w:r>
+      <w:proofErr w:type="spellEnd"/>
+      <w:r>
+        <w:t xml:space="preserve"> и </w:t>
+      </w:r>
+      <w:proofErr w:type="spellStart"/>
+      <w:r>
+        <w:t>женскаго</w:t>
+      </w:r>
+      <w:proofErr w:type="spellEnd"/>
+      <w:r>
+        <w:t xml:space="preserve"> пола крестьянах</w:t>
+      </w:r>
+    </w:p>
+    <w:p/>
+    <w:p>
+      <w:pPr>
+        <w:rPr>
+          <w:bCs/>
+        </w:rPr>
+      </w:pPr>
+      <w:r>
+        <w:t>лист 299об-300</w:t>
+      </w:r>
+      <w:r>
+        <w:tab/>
+      </w:r>
+      <w:r>
+        <w:rPr>
+          <w:bCs/>
+        </w:rPr>
+        <w:t xml:space="preserve">деревня </w:t>
+      </w:r>
+      <w:proofErr w:type="spellStart"/>
+      <w:r>
+        <w:rPr>
+          <w:bCs/>
+        </w:rPr>
+        <w:t>Нидаль</w:t>
+      </w:r>
+      <w:proofErr w:type="spellEnd"/>
+    </w:p>
+    <w:p/>
+    <w:p>
+      <w:r>
+        <w:t>лист 304об-305</w:t>
+      </w:r>
+      <w:r>
+        <w:tab/>
+      </w:r>
+    </w:p>
+    <w:p/>
+    <w:p>
+      <w:proofErr w:type="spellStart"/>
+      <w:r>
+        <w:lastRenderedPageBreak/>
+        <w:t>неоседлыя</w:t>
+      </w:r>
+      <w:proofErr w:type="spellEnd"/>
+    </w:p>
+    <w:p/>
+    <w:p>
+      <w:r>
+        <w:t>Иван Денисов Сушко</w:t>
+      </w:r>
+      <w:r>
+        <w:tab/>
+      </w:r>
+      <w:r>
+        <w:tab/>
+      </w:r>
+      <w:r>
+        <w:tab/>
+      </w:r>
+      <w:r>
+        <w:tab/>
+      </w:r>
+      <w:r>
+        <w:tab/>
+      </w:r>
+      <w:r>
+        <w:tab/>
+      </w:r>
+      <w:r>
+        <w:tab/>
+        <w:t>43 – ум 1842</w:t>
+      </w:r>
+    </w:p>
+    <w:p>
+      <w:r>
+        <w:t>его сын Николай</w:t>
+      </w:r>
+      <w:r>
+        <w:tab/>
+      </w:r>
+      <w:r>
+        <w:tab/>
+      </w:r>
+      <w:r>
+        <w:tab/>
+      </w:r>
+      <w:r>
+        <w:tab/>
+      </w:r>
+      <w:r>
+        <w:tab/>
+      </w:r>
+      <w:r>
+        <w:tab/>
+      </w:r>
+      <w:r>
+        <w:tab/>
+      </w:r>
+      <w:r>
+        <w:tab/>
+        <w:t xml:space="preserve">13 – </w:t>
+      </w:r>
+      <w:proofErr w:type="spellStart"/>
+      <w:r>
+        <w:t>рекр</w:t>
+      </w:r>
+      <w:proofErr w:type="spellEnd"/>
+      <w:r>
+        <w:t xml:space="preserve"> 1835</w:t>
+      </w:r>
+    </w:p>
+    <w:p/>
+    <w:p>
+      <w:r>
+        <w:t>Григорий Иванов Сушко</w:t>
+      </w:r>
+      <w:r>
+        <w:tab/>
+      </w:r>
+      <w:r>
+        <w:tab/>
+      </w:r>
+      <w:r>
+        <w:tab/>
+      </w:r>
+      <w:r>
+        <w:tab/>
+      </w:r>
+      <w:r>
+        <w:tab/>
+      </w:r>
+      <w:r>
+        <w:tab/>
+      </w:r>
+      <w:r>
+        <w:tab/>
+        <w:t>4 – 20</w:t>
+      </w:r>
+    </w:p>
+    <w:p>
+      <w:r>
+        <w:t>Григория брат Мартин</w:t>
+      </w:r>
+      <w:r>
+        <w:tab/>
+      </w:r>
+      <w:r>
+        <w:tab/>
+      </w:r>
+      <w:r>
+        <w:tab/>
+      </w:r>
+      <w:r>
+        <w:tab/>
+      </w:r>
+      <w:r>
+        <w:tab/>
+      </w:r>
+      <w:r>
+        <w:tab/>
+      </w:r>
+      <w:r>
+        <w:tab/>
+        <w:t>2 – ум 1835</w:t>
+      </w:r>
+    </w:p>
+    <w:p>
+      <w:r>
+        <w:tab/>
+      </w:r>
+      <w:r>
+        <w:tab/>
+        <w:t>Григория Иванова мать Виктория Парфенова</w:t>
+      </w:r>
+      <w:r>
+        <w:tab/>
+      </w:r>
+      <w:r>
+        <w:tab/>
+      </w:r>
+      <w:r>
+        <w:tab/>
+        <w:t>45</w:t>
+      </w:r>
+    </w:p>
+    <w:p>
+      <w:r>
+        <w:tab/>
+      </w:r>
+      <w:r>
+        <w:tab/>
+        <w:t>его сестра Юстина</w:t>
+      </w:r>
+      <w:r>
+        <w:tab/>
+      </w:r>
+      <w:r>
+        <w:tab/>
+      </w:r>
+      <w:r>
+        <w:tab/>
+      </w:r>
+      <w:r>
+        <w:tab/>
+      </w:r>
+      <w:r>
+        <w:tab/>
+      </w:r>
+      <w:r>
+        <w:tab/>
+      </w:r>
+      <w:r>
+        <w:tab/>
+        <w:t>22</w:t>
+      </w:r>
+    </w:p>
+    <w:p/>
+    <w:p>
+      <w:r>
+        <w:t>Гаврило Демидов Сушко</w:t>
+      </w:r>
+      <w:r>
+        <w:tab/>
+      </w:r>
+      <w:r>
+        <w:tab/>
+      </w:r>
+      <w:r>
+        <w:tab/>
+      </w:r>
+      <w:r>
+        <w:tab/>
+      </w:r>
+      <w:r>
+        <w:tab/>
+      </w:r>
+      <w:r>
+        <w:tab/>
+      </w:r>
+      <w:r>
+        <w:tab/>
+        <w:t>51 – 67</w:t>
+      </w:r>
+    </w:p>
+    <w:p>
+      <w:r>
+        <w:t>Гавриловы сыновья Леон</w:t>
+      </w:r>
+      <w:r>
+        <w:tab/>
+      </w:r>
+      <w:r>
+        <w:tab/>
+      </w:r>
+      <w:r>
+        <w:tab/>
+      </w:r>
+      <w:r>
+        <w:tab/>
+      </w:r>
+      <w:r>
+        <w:tab/>
+      </w:r>
+      <w:r>
+        <w:tab/>
+      </w:r>
+      <w:r>
+        <w:tab/>
+        <w:t xml:space="preserve">20 – </w:t>
+      </w:r>
+      <w:proofErr w:type="spellStart"/>
+      <w:r>
+        <w:t>рекр</w:t>
+      </w:r>
+      <w:proofErr w:type="spellEnd"/>
+      <w:r>
+        <w:t xml:space="preserve"> 1835</w:t>
+      </w:r>
+    </w:p>
+    <w:p>
+      <w:r>
+        <w:t>Степан</w:t>
+      </w:r>
+      <w:r>
+        <w:tab/>
+      </w:r>
+      <w:r>
+        <w:tab/>
+      </w:r>
+      <w:r>
+        <w:tab/>
+      </w:r>
+      <w:r>
+        <w:tab/>
+      </w:r>
+      <w:r>
+        <w:tab/>
+      </w:r>
+      <w:r>
+        <w:tab/>
+      </w:r>
+      <w:r>
+        <w:tab/>
+      </w:r>
+      <w:r>
+        <w:tab/>
+      </w:r>
+      <w:r>
+        <w:tab/>
+        <w:t xml:space="preserve">11 – </w:t>
+      </w:r>
+      <w:proofErr w:type="spellStart"/>
+      <w:r>
+        <w:t>рекр</w:t>
+      </w:r>
+      <w:proofErr w:type="spellEnd"/>
+      <w:r>
+        <w:t xml:space="preserve"> 1841</w:t>
+      </w:r>
+    </w:p>
+    <w:p>
+      <w:proofErr w:type="spellStart"/>
+      <w:r>
+        <w:t>Сымон</w:t>
+      </w:r>
+      <w:proofErr w:type="spellEnd"/>
+      <w:r>
+        <w:tab/>
+      </w:r>
+      <w:r>
+        <w:tab/>
+      </w:r>
+      <w:r>
+        <w:tab/>
+      </w:r>
+      <w:r>
+        <w:tab/>
+      </w:r>
+      <w:r>
+        <w:tab/>
+      </w:r>
+      <w:r>
+        <w:tab/>
+      </w:r>
+      <w:r>
+        <w:tab/>
+      </w:r>
+      <w:r>
+        <w:tab/>
+      </w:r>
+      <w:r>
+        <w:tab/>
+        <w:t>9 – ум 1835</w:t>
+      </w:r>
+    </w:p>
+    <w:p>
+      <w:r>
+        <w:t>Михаил</w:t>
+      </w:r>
+      <w:r>
+        <w:tab/>
+      </w:r>
+      <w:r>
+        <w:tab/>
+      </w:r>
+      <w:r>
+        <w:tab/>
+      </w:r>
+      <w:r>
+        <w:tab/>
+      </w:r>
+      <w:r>
+        <w:tab/>
+      </w:r>
+      <w:r>
+        <w:tab/>
+      </w:r>
+      <w:r>
+        <w:tab/>
+      </w:r>
+      <w:r>
+        <w:tab/>
+      </w:r>
+      <w:r>
+        <w:tab/>
+        <w:t xml:space="preserve">6 – </w:t>
+      </w:r>
+      <w:proofErr w:type="spellStart"/>
+      <w:r>
+        <w:t>рекр</w:t>
+      </w:r>
+      <w:proofErr w:type="spellEnd"/>
+      <w:r>
+        <w:t xml:space="preserve"> 1837</w:t>
+      </w:r>
+    </w:p>
+    <w:p/>
+    <w:p>
+      <w:pPr>
+        <w:rPr>
+          <w:lang w:val="be-BY"/>
+        </w:rPr>
+      </w:pPr>
+      <w:bookmarkStart w:id="4" w:name="_Hlk125094990"/>
+      <w:bookmarkEnd w:id="3"/>
+      <w:r>
+        <w:rPr>
+          <w:lang w:val="be-BY"/>
+        </w:rPr>
+        <w:t>помещичий крестьянин, в ревизию 1834 года 20 лет, забран в рекруты в 1835 году, неоседлый (НИАБ 333-9-417, л.304об).</w:t>
+      </w:r>
+    </w:p>
+    <w:bookmarkEnd w:id="4"/>
+    <w:p>
+      <w:pPr>
+        <w:rPr>
+          <w:lang w:val="be-BY"/>
+        </w:rPr>
+      </w:pPr>
+    </w:p>
     <w:sectPr>
       <w:pgSz w:w="11906" w:h="16838"/>
       <w:pgMar w:top="1134" w:right="850" w:bottom="1134" w:left="1701" w:header="708" w:footer="708" w:gutter="0"/>

--- a/2/деревня Недаль/именная база/Сушки/Сушко Леон Гаврилов.docx
+++ b/2/деревня Недаль/именная база/Сушки/Сушко Леон Гаврилов.docx
@@ -17,6 +17,43 @@
         </w:rPr>
         <w:t>Сушко Леон Гаврилов</w:t>
       </w:r>
+      <w:r>
+        <w:rPr>
+          <w:b/>
+          <w:bCs/>
+        </w:rPr>
+        <w:t xml:space="preserve"> </w:t>
+      </w:r>
+      <w:r>
+        <w:rPr>
+          <w:b/>
+          <w:bCs/>
+        </w:rPr>
+        <w:t>(</w:t>
+      </w:r>
+      <w:r>
+        <w:rPr>
+          <w:b/>
+          <w:bCs/>
+          <w:lang w:val="pl-PL"/>
+        </w:rPr>
+        <w:t>Suszko</w:t>
+      </w:r>
+      <w:r>
+        <w:rPr>
+          <w:b/>
+          <w:bCs/>
+        </w:rPr>
+        <w:t xml:space="preserve"> </w:t>
+      </w:r>
+      <w:r>
+        <w:rPr>
+          <w:b/>
+          <w:bCs/>
+          <w:lang w:val="pl-PL"/>
+        </w:rPr>
+        <w:t>Leon Julian)</w:t>
+      </w:r>
     </w:p>
     <w:p>
       <w:pPr>
@@ -30,6 +67,151 @@
     <w:p>
       <w:pPr>
         <w:rPr>
+          <w:bCs/>
+        </w:rPr>
+      </w:pPr>
+      <w:bookmarkStart w:id="0" w:name="_Hlk128026805"/>
+      <w:r>
+        <w:rPr>
+          <w:bCs/>
+        </w:rPr>
+        <w:t>22</w:t>
+      </w:r>
+      <w:r>
+        <w:rPr>
+          <w:bCs/>
+        </w:rPr>
+        <w:t>.</w:t>
+      </w:r>
+      <w:r>
+        <w:rPr>
+          <w:bCs/>
+        </w:rPr>
+        <w:t>06</w:t>
+      </w:r>
+      <w:r>
+        <w:rPr>
+          <w:bCs/>
+        </w:rPr>
+        <w:t>.18</w:t>
+      </w:r>
+      <w:r>
+        <w:rPr>
+          <w:bCs/>
+        </w:rPr>
+        <w:t>14</w:t>
+      </w:r>
+      <w:r>
+        <w:rPr>
+          <w:bCs/>
+        </w:rPr>
+        <w:t xml:space="preserve"> – крещение</w:t>
+      </w:r>
+      <w:r>
+        <w:rPr>
+          <w:bCs/>
+        </w:rPr>
+        <w:t xml:space="preserve">, крестные родители Жилко Михал Антонов с деревни </w:t>
+      </w:r>
+      <w:proofErr w:type="spellStart"/>
+      <w:r>
+        <w:rPr>
+          <w:bCs/>
+        </w:rPr>
+        <w:t>Недаль</w:t>
+      </w:r>
+      <w:proofErr w:type="spellEnd"/>
+      <w:r>
+        <w:rPr>
+          <w:bCs/>
+        </w:rPr>
+        <w:t xml:space="preserve"> и Сушко Мария с деревни </w:t>
+      </w:r>
+      <w:proofErr w:type="spellStart"/>
+      <w:r>
+        <w:rPr>
+          <w:bCs/>
+        </w:rPr>
+        <w:t>Разлитье</w:t>
+      </w:r>
+      <w:proofErr w:type="spellEnd"/>
+      <w:r>
+        <w:rPr>
+          <w:bCs/>
+        </w:rPr>
+        <w:t xml:space="preserve"> </w:t>
+      </w:r>
+      <w:r>
+        <w:rPr>
+          <w:bCs/>
+        </w:rPr>
+        <w:t>(НИАБ 136-13-</w:t>
+      </w:r>
+      <w:r>
+        <w:rPr>
+          <w:bCs/>
+        </w:rPr>
+        <w:t>928</w:t>
+      </w:r>
+      <w:r>
+        <w:rPr>
+          <w:bCs/>
+        </w:rPr>
+        <w:t>, л.</w:t>
+      </w:r>
+      <w:r>
+        <w:rPr>
+          <w:bCs/>
+        </w:rPr>
+        <w:t>121об</w:t>
+      </w:r>
+      <w:r>
+        <w:rPr>
+          <w:bCs/>
+        </w:rPr>
+        <w:t xml:space="preserve">, </w:t>
+      </w:r>
+      <w:r>
+        <w:rPr>
+          <w:bCs/>
+          <w:noProof/>
+          <w:lang w:eastAsia="ru-RU"/>
+        </w:rPr>
+        <w:t>№5</w:t>
+      </w:r>
+      <w:r>
+        <w:rPr>
+          <w:bCs/>
+          <w:noProof/>
+          <w:lang w:eastAsia="ru-RU"/>
+        </w:rPr>
+        <w:t>6</w:t>
+      </w:r>
+      <w:r>
+        <w:rPr>
+          <w:bCs/>
+        </w:rPr>
+        <w:t>/18</w:t>
+      </w:r>
+      <w:r>
+        <w:rPr>
+          <w:bCs/>
+        </w:rPr>
+        <w:t>14</w:t>
+      </w:r>
+      <w:r>
+        <w:rPr>
+          <w:bCs/>
+          <w:noProof/>
+          <w:lang w:eastAsia="ru-RU"/>
+        </w:rPr>
+        <w:t>-р (ориг)).</w:t>
+      </w:r>
+    </w:p>
+    <w:bookmarkEnd w:id="0"/>
+    <w:p>
+      <w:pPr>
+        <w:rPr>
           <w:lang w:val="be-BY"/>
         </w:rPr>
       </w:pPr>
@@ -82,19 +264,455 @@
     </w:p>
     <w:p>
       <w:pPr>
+        <w:jc w:val="left"/>
         <w:rPr>
           <w:b/>
         </w:rPr>
       </w:pPr>
-      <w:bookmarkStart w:id="0" w:name="_Hlk123653829"/>
-      <w:r>
-        <w:rPr>
-          <w:bCs/>
+      <w:bookmarkStart w:id="1" w:name="_Hlk128026887"/>
+      <w:r>
+        <w:rPr>
+          <w:b/>
+        </w:rPr>
+        <w:t xml:space="preserve">НИАБ </w:t>
+      </w:r>
+      <w:r>
+        <w:rPr>
+          <w:b/>
+        </w:rPr>
+        <w:t>136-13-928</w:t>
+      </w:r>
+      <w:r>
+        <w:rPr>
+          <w:b/>
+        </w:rPr>
+        <w:tab/>
+      </w:r>
+      <w:r>
+        <w:rPr>
+          <w:noProof/>
+          <w:lang w:eastAsia="ru-RU"/>
+        </w:rPr>
+        <w:t xml:space="preserve">Лист 121об. </w:t>
+      </w:r>
+      <w:r>
+        <w:rPr>
+          <w:b/>
+          <w:bCs/>
+          <w:noProof/>
+          <w:lang w:eastAsia="ru-RU"/>
+        </w:rPr>
+        <w:t>Метрическая запись №56/1814-р (ориг).</w:t>
+      </w:r>
+      <w:r>
+        <w:rPr>
+          <w:b/>
+          <w:bCs/>
+          <w:noProof/>
+          <w:lang w:eastAsia="ru-RU"/>
+        </w:rPr>
+        <w:tab/>
+      </w:r>
+      <w:r>
+        <w:rPr>
+          <w:b/>
+          <w:bCs/>
+          <w:noProof/>
+          <w:lang w:eastAsia="ru-RU"/>
+        </w:rPr>
+        <w:tab/>
+      </w:r>
+    </w:p>
+    <w:p>
+      <w:pPr>
+        <w:rPr>
+          <w:b/>
+          <w:bCs/>
+          <w:noProof/>
+          <w:lang w:eastAsia="ru-RU"/>
+        </w:rPr>
+      </w:pPr>
+    </w:p>
+    <w:p>
+      <w:pPr>
+        <w:rPr>
+          <w:b/>
+          <w:bCs/>
+          <w:noProof/>
+          <w:lang w:eastAsia="ru-RU"/>
+        </w:rPr>
+      </w:pPr>
+      <w:r>
+        <w:rPr>
+          <w:noProof/>
+        </w:rPr>
+        <w:drawing>
+          <wp:inline distT="0" distB="0" distL="0" distR="0" wp14:anchorId="343D64E9" wp14:editId="325507DA">
+            <wp:extent cx="5940425" cy="2672080"/>
+            <wp:effectExtent l="0" t="0" r="3175" b="0"/>
+            <wp:docPr id="65" name="Рисунок 65"/>
+            <wp:cNvGraphicFramePr>
+              <a:graphicFrameLocks xmlns:a="http://schemas.openxmlformats.org/drawingml/2006/main" noChangeAspect="1"/>
+            </wp:cNvGraphicFramePr>
+            <a:graphic xmlns:a="http://schemas.openxmlformats.org/drawingml/2006/main">
+              <a:graphicData uri="http://schemas.openxmlformats.org/drawingml/2006/picture">
+                <pic:pic xmlns:pic="http://schemas.openxmlformats.org/drawingml/2006/picture">
+                  <pic:nvPicPr>
+                    <pic:cNvPr id="1" name=""/>
+                    <pic:cNvPicPr/>
+                  </pic:nvPicPr>
+                  <pic:blipFill>
+                    <a:blip r:embed="rId4"/>
+                    <a:stretch>
+                      <a:fillRect/>
+                    </a:stretch>
+                  </pic:blipFill>
+                  <pic:spPr>
+                    <a:xfrm>
+                      <a:off x="0" y="0"/>
+                      <a:ext cx="5940425" cy="2672080"/>
+                    </a:xfrm>
+                    <a:prstGeom prst="rect">
+                      <a:avLst/>
+                    </a:prstGeom>
+                  </pic:spPr>
+                </pic:pic>
+              </a:graphicData>
+            </a:graphic>
+          </wp:inline>
+        </w:drawing>
+      </w:r>
+    </w:p>
+    <w:p>
+      <w:pPr>
+        <w:rPr>
+          <w:b/>
+          <w:bCs/>
+          <w:noProof/>
+          <w:lang w:eastAsia="ru-RU"/>
+        </w:rPr>
+      </w:pPr>
+    </w:p>
+    <w:p>
+      <w:pPr>
+        <w:rPr>
+          <w:noProof/>
+          <w:lang w:eastAsia="ru-RU"/>
+        </w:rPr>
+      </w:pPr>
+      <w:r>
+        <w:rPr>
+          <w:noProof/>
+          <w:lang w:eastAsia="ru-RU"/>
+        </w:rPr>
+        <w:t>Мстижская Крестовоздвиженская церковь. 22 июня 1814 года. Метрическая запись о крещении.</w:t>
+      </w:r>
+    </w:p>
+    <w:p>
+      <w:pPr>
+        <w:rPr>
+          <w:b/>
+          <w:bCs/>
+          <w:noProof/>
+          <w:lang w:eastAsia="ru-RU"/>
+        </w:rPr>
+      </w:pPr>
+    </w:p>
+    <w:p>
+      <w:pPr>
+        <w:rPr>
+          <w:noProof/>
+          <w:lang w:eastAsia="ru-RU"/>
+        </w:rPr>
+      </w:pPr>
+      <w:r>
+        <w:rPr>
+          <w:noProof/>
+          <w:lang w:val="pl-PL" w:eastAsia="ru-RU"/>
+        </w:rPr>
+        <w:t>Suszko</w:t>
+      </w:r>
+      <w:r>
+        <w:rPr>
+          <w:noProof/>
+          <w:lang w:eastAsia="ru-RU"/>
+        </w:rPr>
+        <w:t xml:space="preserve"> </w:t>
+      </w:r>
+      <w:r>
+        <w:rPr>
+          <w:noProof/>
+          <w:lang w:val="pl-PL" w:eastAsia="ru-RU"/>
+        </w:rPr>
+        <w:t>Leon</w:t>
+      </w:r>
+      <w:r>
+        <w:rPr>
+          <w:noProof/>
+          <w:lang w:eastAsia="ru-RU"/>
+        </w:rPr>
+        <w:t xml:space="preserve"> </w:t>
+      </w:r>
+      <w:r>
+        <w:rPr>
+          <w:noProof/>
+          <w:lang w:val="pl-PL" w:eastAsia="ru-RU"/>
+        </w:rPr>
+        <w:t>Julian</w:t>
+      </w:r>
+      <w:r>
+        <w:rPr>
+          <w:noProof/>
+          <w:lang w:eastAsia="ru-RU"/>
+        </w:rPr>
+        <w:t xml:space="preserve"> – сын: Сушко Леон Гаврилов, с деревни Недаль.</w:t>
+      </w:r>
+    </w:p>
+    <w:p>
+      <w:pPr>
+        <w:rPr>
+          <w:noProof/>
+          <w:lang w:eastAsia="ru-RU"/>
+        </w:rPr>
+      </w:pPr>
+      <w:r>
+        <w:rPr>
+          <w:noProof/>
+          <w:lang w:val="pl-PL" w:eastAsia="ru-RU"/>
+        </w:rPr>
+        <w:t>Suszko</w:t>
+      </w:r>
+      <w:r>
+        <w:rPr>
+          <w:noProof/>
+          <w:lang w:eastAsia="ru-RU"/>
+        </w:rPr>
+        <w:t xml:space="preserve"> </w:t>
+      </w:r>
+      <w:r>
+        <w:rPr>
+          <w:noProof/>
+          <w:lang w:val="pl-PL" w:eastAsia="ru-RU"/>
+        </w:rPr>
+        <w:t>Hawry</w:t>
+      </w:r>
+      <w:r>
+        <w:rPr>
+          <w:noProof/>
+          <w:lang w:eastAsia="ru-RU"/>
+        </w:rPr>
+        <w:t>ł</w:t>
+      </w:r>
+      <w:r>
+        <w:rPr>
+          <w:noProof/>
+          <w:lang w:val="pl-PL" w:eastAsia="ru-RU"/>
+        </w:rPr>
+        <w:t>a</w:t>
+      </w:r>
+      <w:r>
+        <w:rPr>
+          <w:noProof/>
+          <w:lang w:eastAsia="ru-RU"/>
+        </w:rPr>
+        <w:t xml:space="preserve"> – отец: Сушко Гарила Демидов, с деревни Недаль.</w:t>
+      </w:r>
+    </w:p>
+    <w:p>
+      <w:pPr>
+        <w:rPr>
+          <w:noProof/>
+          <w:lang w:eastAsia="ru-RU"/>
+        </w:rPr>
+      </w:pPr>
+      <w:r>
+        <w:rPr>
+          <w:noProof/>
+          <w:lang w:val="pl-PL" w:eastAsia="ru-RU"/>
+        </w:rPr>
+        <w:t>Suszkowa</w:t>
+      </w:r>
+      <w:r>
+        <w:rPr>
+          <w:noProof/>
+          <w:lang w:eastAsia="ru-RU"/>
+        </w:rPr>
+        <w:t xml:space="preserve"> </w:t>
+      </w:r>
+      <w:r>
+        <w:rPr>
+          <w:noProof/>
+          <w:lang w:val="pl-PL" w:eastAsia="ru-RU"/>
+        </w:rPr>
+        <w:t>Ahafia</w:t>
+      </w:r>
+      <w:r>
+        <w:rPr>
+          <w:noProof/>
+          <w:lang w:eastAsia="ru-RU"/>
+        </w:rPr>
+        <w:t xml:space="preserve">  – мать: Сушко Агапа Игнатова, с деревни Недаль.</w:t>
+      </w:r>
+    </w:p>
+    <w:p>
+      <w:pPr>
+        <w:rPr>
+          <w:noProof/>
+          <w:lang w:eastAsia="ru-RU"/>
+        </w:rPr>
+      </w:pPr>
+      <w:r>
+        <w:rPr>
+          <w:noProof/>
+          <w:lang w:val="pl-PL" w:eastAsia="ru-RU"/>
+        </w:rPr>
+        <w:t>Szkirman</w:t>
+      </w:r>
+      <w:r>
+        <w:rPr>
+          <w:noProof/>
+          <w:lang w:eastAsia="ru-RU"/>
+        </w:rPr>
+        <w:t xml:space="preserve"> </w:t>
+      </w:r>
+      <w:r>
+        <w:rPr>
+          <w:noProof/>
+          <w:lang w:val="pl-PL" w:eastAsia="ru-RU"/>
+        </w:rPr>
+        <w:t>Micha</w:t>
+      </w:r>
+      <w:r>
+        <w:rPr>
+          <w:noProof/>
+          <w:lang w:eastAsia="ru-RU"/>
+        </w:rPr>
+        <w:t>ł</w:t>
+      </w:r>
+      <w:r>
+        <w:rPr>
+          <w:noProof/>
+          <w:lang w:val="pl-PL" w:eastAsia="ru-RU"/>
+        </w:rPr>
+        <w:t>ko</w:t>
+      </w:r>
+      <w:r>
+        <w:rPr>
+          <w:noProof/>
+          <w:lang w:eastAsia="ru-RU"/>
+        </w:rPr>
+        <w:t xml:space="preserve"> – крестный отец: Жилко Михал Антонов, с деревни Недаль.</w:t>
+      </w:r>
+    </w:p>
+    <w:p>
+      <w:pPr>
+        <w:rPr>
+          <w:noProof/>
+          <w:lang w:eastAsia="ru-RU"/>
+        </w:rPr>
+      </w:pPr>
+      <w:r>
+        <w:rPr>
+          <w:noProof/>
+          <w:lang w:val="pl-PL" w:eastAsia="ru-RU"/>
+        </w:rPr>
+        <w:t>Suszkowa</w:t>
+      </w:r>
+      <w:r>
+        <w:rPr>
+          <w:noProof/>
+          <w:lang w:eastAsia="ru-RU"/>
+        </w:rPr>
+        <w:t xml:space="preserve"> </w:t>
+      </w:r>
+      <w:r>
+        <w:rPr>
+          <w:noProof/>
+          <w:lang w:val="pl-PL" w:eastAsia="ru-RU"/>
+        </w:rPr>
+        <w:t>Marja</w:t>
+      </w:r>
+      <w:r>
+        <w:rPr>
+          <w:noProof/>
+          <w:lang w:eastAsia="ru-RU"/>
+        </w:rPr>
+        <w:t xml:space="preserve"> – крестная мать, с деревни Разлитье.</w:t>
+      </w:r>
+    </w:p>
+    <w:p>
+      <w:pPr>
+        <w:rPr>
+          <w:noProof/>
+          <w:lang w:eastAsia="ru-RU"/>
+        </w:rPr>
+      </w:pPr>
+      <w:r>
+        <w:rPr>
+          <w:noProof/>
+          <w:lang w:val="pl-PL" w:eastAsia="ru-RU"/>
+        </w:rPr>
+        <w:t>Butwi</w:t>
+      </w:r>
+      <w:r>
+        <w:rPr>
+          <w:noProof/>
+          <w:lang w:eastAsia="ru-RU"/>
+        </w:rPr>
+        <w:t>ł</w:t>
+      </w:r>
+      <w:r>
+        <w:rPr>
+          <w:noProof/>
+          <w:lang w:val="pl-PL" w:eastAsia="ru-RU"/>
+        </w:rPr>
+        <w:t>owski</w:t>
+      </w:r>
+      <w:r>
+        <w:rPr>
+          <w:noProof/>
+          <w:lang w:eastAsia="ru-RU"/>
+        </w:rPr>
+        <w:t xml:space="preserve"> Ł</w:t>
+      </w:r>
+      <w:r>
+        <w:rPr>
+          <w:noProof/>
+          <w:lang w:val="pl-PL" w:eastAsia="ru-RU"/>
+        </w:rPr>
+        <w:t>ukasz</w:t>
+      </w:r>
+      <w:r>
+        <w:rPr>
+          <w:noProof/>
+          <w:lang w:eastAsia="ru-RU"/>
+        </w:rPr>
+        <w:t xml:space="preserve"> – ксёндз.</w:t>
+      </w:r>
+    </w:p>
+    <w:bookmarkEnd w:id="1"/>
+    <w:p>
+      <w:pPr>
+        <w:rPr>
           <w:lang w:val="be-BY"/>
         </w:rPr>
+      </w:pPr>
+    </w:p>
+    <w:p>
+      <w:pPr>
+        <w:rPr>
+          <w:b/>
+        </w:rPr>
+      </w:pPr>
+      <w:bookmarkStart w:id="2" w:name="_Hlk123653829"/>
+      <w:r>
+        <w:rPr>
+          <w:bCs/>
+          <w:lang w:val="be-BY"/>
+        </w:rPr>
         <w:t xml:space="preserve">25.01.1834. </w:t>
       </w:r>
-      <w:bookmarkStart w:id="1" w:name="_Hlk123589421"/>
+      <w:bookmarkStart w:id="3" w:name="_Hlk123589421"/>
       <w:r>
         <w:rPr>
           <w:b/>
@@ -226,7 +844,14 @@
         <w:rPr>
           <w:bCs/>
         </w:rPr>
-        <w:t xml:space="preserve"> предводителя дворянства Иосифа Михайлы сына Слизень и состоящих </w:t>
+        <w:t xml:space="preserve"> предводителя </w:t>
+      </w:r>
+      <w:r>
+        <w:rPr>
+          <w:bCs/>
+        </w:rPr>
+        <w:lastRenderedPageBreak/>
+        <w:t xml:space="preserve">дворянства Иосифа Михайлы сына Слизень и состоящих </w:t>
       </w:r>
       <w:proofErr w:type="spellStart"/>
       <w:r>
@@ -299,7 +924,7 @@
         </w:rPr>
       </w:pPr>
     </w:p>
-    <w:bookmarkEnd w:id="1"/>
+    <w:bookmarkEnd w:id="3"/>
     <w:p>
       <w:pPr>
         <w:rPr>
@@ -842,31 +1467,31 @@
         <w:t>15</w:t>
       </w:r>
     </w:p>
-    <w:bookmarkEnd w:id="0"/>
-    <w:p/>
-    <w:p>
-      <w:pPr>
-        <w:rPr>
-          <w:lang w:val="be-BY"/>
-        </w:rPr>
-      </w:pPr>
-      <w:bookmarkStart w:id="2" w:name="_Hlk123654047"/>
-      <w:r>
-        <w:rPr>
-          <w:lang w:val="be-BY"/>
-        </w:rPr>
-        <w:t>помещичий крестьянин, в ревизию 1816 года 13 лет (родился около 1803 года), в ревизию 1834 года на 25.01.1834 – ? лет, жил в доме 2 (НИАБ 333-9-543, л.135об).</w:t>
-      </w:r>
-    </w:p>
     <w:bookmarkEnd w:id="2"/>
     <w:p/>
     <w:p>
       <w:pPr>
         <w:rPr>
+          <w:lang w:val="be-BY"/>
+        </w:rPr>
+      </w:pPr>
+      <w:bookmarkStart w:id="4" w:name="_Hlk123654047"/>
+      <w:r>
+        <w:rPr>
+          <w:lang w:val="be-BY"/>
+        </w:rPr>
+        <w:t>помещичий крестьянин, в ревизию 1816 года 13 лет (родился около 1803 года), в ревизию 1834 года на 25.01.1834 – ? лет, жил в доме 2 (НИАБ 333-9-543, л.135об).</w:t>
+      </w:r>
+    </w:p>
+    <w:bookmarkEnd w:id="4"/>
+    <w:p/>
+    <w:p>
+      <w:pPr>
+        <w:rPr>
           <w:b/>
         </w:rPr>
       </w:pPr>
-      <w:bookmarkStart w:id="3" w:name="_Hlk125093251"/>
+      <w:bookmarkStart w:id="5" w:name="_Hlk125093251"/>
       <w:r>
         <w:rPr>
           <w:bCs/>
@@ -1029,379 +1654,379 @@
     <w:p>
       <w:proofErr w:type="spellStart"/>
       <w:r>
+        <w:t>неоседлыя</w:t>
+      </w:r>
+      <w:proofErr w:type="spellEnd"/>
+    </w:p>
+    <w:p/>
+    <w:p>
+      <w:r>
+        <w:t>Иван Денисов Сушко</w:t>
+      </w:r>
+      <w:r>
+        <w:tab/>
+      </w:r>
+      <w:r>
+        <w:tab/>
+      </w:r>
+      <w:r>
+        <w:tab/>
+      </w:r>
+      <w:r>
+        <w:tab/>
+      </w:r>
+      <w:r>
+        <w:tab/>
+      </w:r>
+      <w:r>
+        <w:tab/>
+      </w:r>
+      <w:r>
+        <w:tab/>
+        <w:t>43 – ум 1842</w:t>
+      </w:r>
+    </w:p>
+    <w:p>
+      <w:r>
+        <w:t>его сын Николай</w:t>
+      </w:r>
+      <w:r>
+        <w:tab/>
+      </w:r>
+      <w:r>
+        <w:tab/>
+      </w:r>
+      <w:r>
+        <w:tab/>
+      </w:r>
+      <w:r>
+        <w:tab/>
+      </w:r>
+      <w:r>
+        <w:tab/>
+      </w:r>
+      <w:r>
+        <w:tab/>
+      </w:r>
+      <w:r>
+        <w:tab/>
+      </w:r>
+      <w:r>
+        <w:tab/>
+        <w:t xml:space="preserve">13 – </w:t>
+      </w:r>
+      <w:proofErr w:type="spellStart"/>
+      <w:r>
+        <w:t>рекр</w:t>
+      </w:r>
+      <w:proofErr w:type="spellEnd"/>
+      <w:r>
+        <w:t xml:space="preserve"> 1835</w:t>
+      </w:r>
+    </w:p>
+    <w:p/>
+    <w:p>
+      <w:r>
+        <w:t>Григорий Иванов Сушко</w:t>
+      </w:r>
+      <w:r>
+        <w:tab/>
+      </w:r>
+      <w:r>
+        <w:tab/>
+      </w:r>
+      <w:r>
+        <w:tab/>
+      </w:r>
+      <w:r>
+        <w:tab/>
+      </w:r>
+      <w:r>
+        <w:tab/>
+      </w:r>
+      <w:r>
+        <w:tab/>
+      </w:r>
+      <w:r>
+        <w:tab/>
+        <w:t>4 – 20</w:t>
+      </w:r>
+    </w:p>
+    <w:p>
+      <w:r>
+        <w:t>Григория брат Мартин</w:t>
+      </w:r>
+      <w:r>
+        <w:tab/>
+      </w:r>
+      <w:r>
+        <w:tab/>
+      </w:r>
+      <w:r>
+        <w:tab/>
+      </w:r>
+      <w:r>
+        <w:tab/>
+      </w:r>
+      <w:r>
+        <w:tab/>
+      </w:r>
+      <w:r>
+        <w:tab/>
+      </w:r>
+      <w:r>
+        <w:tab/>
+        <w:t>2 – ум 1835</w:t>
+      </w:r>
+    </w:p>
+    <w:p>
+      <w:r>
+        <w:tab/>
+      </w:r>
+      <w:r>
+        <w:tab/>
+        <w:t>Григория Иванова мать Виктория Парфенова</w:t>
+      </w:r>
+      <w:r>
+        <w:tab/>
+      </w:r>
+      <w:r>
+        <w:tab/>
+      </w:r>
+      <w:r>
+        <w:tab/>
+        <w:t>45</w:t>
+      </w:r>
+    </w:p>
+    <w:p>
+      <w:r>
+        <w:tab/>
+      </w:r>
+      <w:r>
+        <w:tab/>
+        <w:t>его сестра Юстина</w:t>
+      </w:r>
+      <w:r>
+        <w:tab/>
+      </w:r>
+      <w:r>
+        <w:tab/>
+      </w:r>
+      <w:r>
+        <w:tab/>
+      </w:r>
+      <w:r>
+        <w:tab/>
+      </w:r>
+      <w:r>
+        <w:tab/>
+      </w:r>
+      <w:r>
+        <w:tab/>
+      </w:r>
+      <w:r>
+        <w:tab/>
+        <w:t>22</w:t>
+      </w:r>
+    </w:p>
+    <w:p/>
+    <w:p>
+      <w:r>
+        <w:t>Гаврило Демидов Сушко</w:t>
+      </w:r>
+      <w:r>
+        <w:tab/>
+      </w:r>
+      <w:r>
+        <w:tab/>
+      </w:r>
+      <w:r>
+        <w:tab/>
+      </w:r>
+      <w:r>
+        <w:tab/>
+      </w:r>
+      <w:r>
+        <w:tab/>
+      </w:r>
+      <w:r>
+        <w:tab/>
+      </w:r>
+      <w:r>
+        <w:tab/>
+        <w:t>51 – 67</w:t>
+      </w:r>
+    </w:p>
+    <w:p>
+      <w:r>
+        <w:t>Гавриловы сыновья Леон</w:t>
+      </w:r>
+      <w:r>
+        <w:tab/>
+      </w:r>
+      <w:r>
+        <w:tab/>
+      </w:r>
+      <w:r>
+        <w:tab/>
+      </w:r>
+      <w:r>
+        <w:tab/>
+      </w:r>
+      <w:r>
+        <w:tab/>
+      </w:r>
+      <w:r>
+        <w:tab/>
+      </w:r>
+      <w:r>
+        <w:tab/>
+        <w:t xml:space="preserve">20 – </w:t>
+      </w:r>
+      <w:proofErr w:type="spellStart"/>
+      <w:r>
+        <w:t>рекр</w:t>
+      </w:r>
+      <w:proofErr w:type="spellEnd"/>
+      <w:r>
+        <w:t xml:space="preserve"> 1835</w:t>
+      </w:r>
+    </w:p>
+    <w:p>
+      <w:r>
+        <w:t>Степан</w:t>
+      </w:r>
+      <w:r>
+        <w:tab/>
+      </w:r>
+      <w:r>
+        <w:tab/>
+      </w:r>
+      <w:r>
+        <w:tab/>
+      </w:r>
+      <w:r>
+        <w:tab/>
+      </w:r>
+      <w:r>
+        <w:tab/>
+      </w:r>
+      <w:r>
+        <w:tab/>
+      </w:r>
+      <w:r>
+        <w:tab/>
+      </w:r>
+      <w:r>
+        <w:tab/>
+      </w:r>
+      <w:r>
+        <w:tab/>
+        <w:t xml:space="preserve">11 – </w:t>
+      </w:r>
+      <w:proofErr w:type="spellStart"/>
+      <w:r>
+        <w:t>рекр</w:t>
+      </w:r>
+      <w:proofErr w:type="spellEnd"/>
+      <w:r>
+        <w:t xml:space="preserve"> 1841</w:t>
+      </w:r>
+    </w:p>
+    <w:p>
+      <w:proofErr w:type="spellStart"/>
+      <w:r>
+        <w:t>Сымон</w:t>
+      </w:r>
+      <w:proofErr w:type="spellEnd"/>
+      <w:r>
+        <w:tab/>
+      </w:r>
+      <w:r>
+        <w:tab/>
+      </w:r>
+      <w:r>
+        <w:tab/>
+      </w:r>
+      <w:r>
+        <w:tab/>
+      </w:r>
+      <w:r>
+        <w:tab/>
+      </w:r>
+      <w:r>
+        <w:tab/>
+      </w:r>
+      <w:r>
+        <w:tab/>
+      </w:r>
+      <w:r>
+        <w:tab/>
+      </w:r>
+      <w:r>
+        <w:tab/>
+        <w:t>9 – ум 1835</w:t>
+      </w:r>
+    </w:p>
+    <w:p>
+      <w:r>
+        <w:t>Михаил</w:t>
+      </w:r>
+      <w:r>
+        <w:tab/>
+      </w:r>
+      <w:r>
+        <w:tab/>
+      </w:r>
+      <w:r>
+        <w:tab/>
+      </w:r>
+      <w:r>
+        <w:tab/>
+      </w:r>
+      <w:r>
+        <w:tab/>
+      </w:r>
+      <w:r>
+        <w:tab/>
+      </w:r>
+      <w:r>
+        <w:tab/>
+      </w:r>
+      <w:r>
+        <w:tab/>
+      </w:r>
+      <w:r>
+        <w:tab/>
+        <w:t xml:space="preserve">6 – </w:t>
+      </w:r>
+      <w:proofErr w:type="spellStart"/>
+      <w:r>
+        <w:t>рекр</w:t>
+      </w:r>
+      <w:proofErr w:type="spellEnd"/>
+      <w:r>
+        <w:t xml:space="preserve"> 1837</w:t>
+      </w:r>
+    </w:p>
+    <w:p/>
+    <w:p>
+      <w:pPr>
+        <w:rPr>
+          <w:lang w:val="be-BY"/>
+        </w:rPr>
+      </w:pPr>
+      <w:bookmarkStart w:id="6" w:name="_Hlk125094990"/>
+      <w:bookmarkEnd w:id="5"/>
+      <w:r>
+        <w:rPr>
+          <w:lang w:val="be-BY"/>
+        </w:rPr>
         <w:lastRenderedPageBreak/>
-        <w:t>неоседлыя</w:t>
-      </w:r>
-      <w:proofErr w:type="spellEnd"/>
-    </w:p>
-    <w:p/>
-    <w:p>
-      <w:r>
-        <w:t>Иван Денисов Сушко</w:t>
-      </w:r>
-      <w:r>
-        <w:tab/>
-      </w:r>
-      <w:r>
-        <w:tab/>
-      </w:r>
-      <w:r>
-        <w:tab/>
-      </w:r>
-      <w:r>
-        <w:tab/>
-      </w:r>
-      <w:r>
-        <w:tab/>
-      </w:r>
-      <w:r>
-        <w:tab/>
-      </w:r>
-      <w:r>
-        <w:tab/>
-        <w:t>43 – ум 1842</w:t>
-      </w:r>
-    </w:p>
-    <w:p>
-      <w:r>
-        <w:t>его сын Николай</w:t>
-      </w:r>
-      <w:r>
-        <w:tab/>
-      </w:r>
-      <w:r>
-        <w:tab/>
-      </w:r>
-      <w:r>
-        <w:tab/>
-      </w:r>
-      <w:r>
-        <w:tab/>
-      </w:r>
-      <w:r>
-        <w:tab/>
-      </w:r>
-      <w:r>
-        <w:tab/>
-      </w:r>
-      <w:r>
-        <w:tab/>
-      </w:r>
-      <w:r>
-        <w:tab/>
-        <w:t xml:space="preserve">13 – </w:t>
-      </w:r>
-      <w:proofErr w:type="spellStart"/>
-      <w:r>
-        <w:t>рекр</w:t>
-      </w:r>
-      <w:proofErr w:type="spellEnd"/>
-      <w:r>
-        <w:t xml:space="preserve"> 1835</w:t>
-      </w:r>
-    </w:p>
-    <w:p/>
-    <w:p>
-      <w:r>
-        <w:t>Григорий Иванов Сушко</w:t>
-      </w:r>
-      <w:r>
-        <w:tab/>
-      </w:r>
-      <w:r>
-        <w:tab/>
-      </w:r>
-      <w:r>
-        <w:tab/>
-      </w:r>
-      <w:r>
-        <w:tab/>
-      </w:r>
-      <w:r>
-        <w:tab/>
-      </w:r>
-      <w:r>
-        <w:tab/>
-      </w:r>
-      <w:r>
-        <w:tab/>
-        <w:t>4 – 20</w:t>
-      </w:r>
-    </w:p>
-    <w:p>
-      <w:r>
-        <w:t>Григория брат Мартин</w:t>
-      </w:r>
-      <w:r>
-        <w:tab/>
-      </w:r>
-      <w:r>
-        <w:tab/>
-      </w:r>
-      <w:r>
-        <w:tab/>
-      </w:r>
-      <w:r>
-        <w:tab/>
-      </w:r>
-      <w:r>
-        <w:tab/>
-      </w:r>
-      <w:r>
-        <w:tab/>
-      </w:r>
-      <w:r>
-        <w:tab/>
-        <w:t>2 – ум 1835</w:t>
-      </w:r>
-    </w:p>
-    <w:p>
-      <w:r>
-        <w:tab/>
-      </w:r>
-      <w:r>
-        <w:tab/>
-        <w:t>Григория Иванова мать Виктория Парфенова</w:t>
-      </w:r>
-      <w:r>
-        <w:tab/>
-      </w:r>
-      <w:r>
-        <w:tab/>
-      </w:r>
-      <w:r>
-        <w:tab/>
-        <w:t>45</w:t>
-      </w:r>
-    </w:p>
-    <w:p>
-      <w:r>
-        <w:tab/>
-      </w:r>
-      <w:r>
-        <w:tab/>
-        <w:t>его сестра Юстина</w:t>
-      </w:r>
-      <w:r>
-        <w:tab/>
-      </w:r>
-      <w:r>
-        <w:tab/>
-      </w:r>
-      <w:r>
-        <w:tab/>
-      </w:r>
-      <w:r>
-        <w:tab/>
-      </w:r>
-      <w:r>
-        <w:tab/>
-      </w:r>
-      <w:r>
-        <w:tab/>
-      </w:r>
-      <w:r>
-        <w:tab/>
-        <w:t>22</w:t>
-      </w:r>
-    </w:p>
-    <w:p/>
-    <w:p>
-      <w:r>
-        <w:t>Гаврило Демидов Сушко</w:t>
-      </w:r>
-      <w:r>
-        <w:tab/>
-      </w:r>
-      <w:r>
-        <w:tab/>
-      </w:r>
-      <w:r>
-        <w:tab/>
-      </w:r>
-      <w:r>
-        <w:tab/>
-      </w:r>
-      <w:r>
-        <w:tab/>
-      </w:r>
-      <w:r>
-        <w:tab/>
-      </w:r>
-      <w:r>
-        <w:tab/>
-        <w:t>51 – 67</w:t>
-      </w:r>
-    </w:p>
-    <w:p>
-      <w:r>
-        <w:t>Гавриловы сыновья Леон</w:t>
-      </w:r>
-      <w:r>
-        <w:tab/>
-      </w:r>
-      <w:r>
-        <w:tab/>
-      </w:r>
-      <w:r>
-        <w:tab/>
-      </w:r>
-      <w:r>
-        <w:tab/>
-      </w:r>
-      <w:r>
-        <w:tab/>
-      </w:r>
-      <w:r>
-        <w:tab/>
-      </w:r>
-      <w:r>
-        <w:tab/>
-        <w:t xml:space="preserve">20 – </w:t>
-      </w:r>
-      <w:proofErr w:type="spellStart"/>
-      <w:r>
-        <w:t>рекр</w:t>
-      </w:r>
-      <w:proofErr w:type="spellEnd"/>
-      <w:r>
-        <w:t xml:space="preserve"> 1835</w:t>
-      </w:r>
-    </w:p>
-    <w:p>
-      <w:r>
-        <w:t>Степан</w:t>
-      </w:r>
-      <w:r>
-        <w:tab/>
-      </w:r>
-      <w:r>
-        <w:tab/>
-      </w:r>
-      <w:r>
-        <w:tab/>
-      </w:r>
-      <w:r>
-        <w:tab/>
-      </w:r>
-      <w:r>
-        <w:tab/>
-      </w:r>
-      <w:r>
-        <w:tab/>
-      </w:r>
-      <w:r>
-        <w:tab/>
-      </w:r>
-      <w:r>
-        <w:tab/>
-      </w:r>
-      <w:r>
-        <w:tab/>
-        <w:t xml:space="preserve">11 – </w:t>
-      </w:r>
-      <w:proofErr w:type="spellStart"/>
-      <w:r>
-        <w:t>рекр</w:t>
-      </w:r>
-      <w:proofErr w:type="spellEnd"/>
-      <w:r>
-        <w:t xml:space="preserve"> 1841</w:t>
-      </w:r>
-    </w:p>
-    <w:p>
-      <w:proofErr w:type="spellStart"/>
-      <w:r>
-        <w:t>Сымон</w:t>
-      </w:r>
-      <w:proofErr w:type="spellEnd"/>
-      <w:r>
-        <w:tab/>
-      </w:r>
-      <w:r>
-        <w:tab/>
-      </w:r>
-      <w:r>
-        <w:tab/>
-      </w:r>
-      <w:r>
-        <w:tab/>
-      </w:r>
-      <w:r>
-        <w:tab/>
-      </w:r>
-      <w:r>
-        <w:tab/>
-      </w:r>
-      <w:r>
-        <w:tab/>
-      </w:r>
-      <w:r>
-        <w:tab/>
-      </w:r>
-      <w:r>
-        <w:tab/>
-        <w:t>9 – ум 1835</w:t>
-      </w:r>
-    </w:p>
-    <w:p>
-      <w:r>
-        <w:t>Михаил</w:t>
-      </w:r>
-      <w:r>
-        <w:tab/>
-      </w:r>
-      <w:r>
-        <w:tab/>
-      </w:r>
-      <w:r>
-        <w:tab/>
-      </w:r>
-      <w:r>
-        <w:tab/>
-      </w:r>
-      <w:r>
-        <w:tab/>
-      </w:r>
-      <w:r>
-        <w:tab/>
-      </w:r>
-      <w:r>
-        <w:tab/>
-      </w:r>
-      <w:r>
-        <w:tab/>
-      </w:r>
-      <w:r>
-        <w:tab/>
-        <w:t xml:space="preserve">6 – </w:t>
-      </w:r>
-      <w:proofErr w:type="spellStart"/>
-      <w:r>
-        <w:t>рекр</w:t>
-      </w:r>
-      <w:proofErr w:type="spellEnd"/>
-      <w:r>
-        <w:t xml:space="preserve"> 1837</w:t>
-      </w:r>
-    </w:p>
-    <w:p/>
-    <w:p>
-      <w:pPr>
-        <w:rPr>
-          <w:lang w:val="be-BY"/>
-        </w:rPr>
-      </w:pPr>
-      <w:bookmarkStart w:id="4" w:name="_Hlk125094990"/>
-      <w:bookmarkEnd w:id="3"/>
-      <w:r>
-        <w:rPr>
-          <w:lang w:val="be-BY"/>
-        </w:rPr>
         <w:t>помещичий крестьянин, в ревизию 1834 года 20 лет, забран в рекруты в 1835 году, неоседлый (НИАБ 333-9-417, л.304об).</w:t>
       </w:r>
     </w:p>
-    <w:bookmarkEnd w:id="4"/>
+    <w:bookmarkEnd w:id="6"/>
     <w:p>
       <w:pPr>
         <w:rPr>
